--- a/game_reviews/translations/amazonia (Version 1).docx
+++ b/game_reviews/translations/amazonia (Version 1).docx
@@ -8,18 +8,6 @@
       </w:pPr>
       <w:r>
         <w:t>Play Amazonia Slot for Free: Review &amp; Features</w:t>
-      </w:r>
-    </w:p>
-    <w:p>
-      <w:r/>
-      <w:r>
-        <w:rPr>
-          <w:b/>
-        </w:rPr>
-        <w:t>Meta description</w:t>
-      </w:r>
-      <w:r>
-        <w:t>: Explore the Amazon Rainforest in the Amazonia online slot game by Merkur. Enjoy mini-games, free spins, and unique symbols. Play for free now.</w:t>
       </w:r>
     </w:p>
     <w:p>
@@ -382,9 +370,18 @@
       <w:r/>
       <w:r>
         <w:rPr>
+          <w:b/>
+        </w:rPr>
+        <w:t>Play Amazonia Slot for Free: Review &amp; Features</w:t>
+      </w:r>
+    </w:p>
+    <w:p>
+      <w:r/>
+      <w:r>
+        <w:rPr>
           <w:i/>
         </w:rPr>
-        <w:t>Prompt: Create a cartoon-style feature image for Amazonia slot game. The image should depict a happy Maya warrior with glasses. The background should showcase the lush green of the Amazon rainforest. The Maya warrior should be holding a tablet or smartphone with the Amazonia game logo on it. The image should convey a fun and exciting gaming experience with the Amazonia game in a playful manner. The colours should be bright and vibrant, providing an eye-catching contrast to the green background. Please ensure that the image is in high-resolution to be used not only in the game but for promotional purposes too.</w:t>
+        <w:t>Explore the Amazon Rainforest in the Amazonia online slot game by Merkur. Enjoy mini-games, free spins, and unique symbols. Play for free now.</w:t>
       </w:r>
     </w:p>
     <w:sectPr>

--- a/game_reviews/translations/amazonia (Version 1).docx
+++ b/game_reviews/translations/amazonia (Version 1).docx
@@ -8,6 +8,18 @@
       </w:pPr>
       <w:r>
         <w:t>Play Amazonia Slot for Free: Review &amp; Features</w:t>
+      </w:r>
+    </w:p>
+    <w:p>
+      <w:r/>
+      <w:r>
+        <w:rPr>
+          <w:b/>
+        </w:rPr>
+        <w:t>Meta description</w:t>
+      </w:r>
+      <w:r>
+        <w:t>: Explore the Amazon Rainforest in the Amazonia online slot game by Merkur. Enjoy mini-games, free spins, and unique symbols. Play for free now.</w:t>
       </w:r>
     </w:p>
     <w:p>
@@ -370,18 +382,9 @@
       <w:r/>
       <w:r>
         <w:rPr>
-          <w:b/>
-        </w:rPr>
-        <w:t>Play Amazonia Slot for Free: Review &amp; Features</w:t>
-      </w:r>
-    </w:p>
-    <w:p>
-      <w:r/>
-      <w:r>
-        <w:rPr>
           <w:i/>
         </w:rPr>
-        <w:t>Explore the Amazon Rainforest in the Amazonia online slot game by Merkur. Enjoy mini-games, free spins, and unique symbols. Play for free now.</w:t>
+        <w:t>Prompt: Create a cartoon-style feature image for Amazonia slot game. The image should depict a happy Maya warrior with glasses. The background should showcase the lush green of the Amazon rainforest. The Maya warrior should be holding a tablet or smartphone with the Amazonia game logo on it. The image should convey a fun and exciting gaming experience with the Amazonia game in a playful manner. The colours should be bright and vibrant, providing an eye-catching contrast to the green background. Please ensure that the image is in high-resolution to be used not only in the game but for promotional purposes too.</w:t>
       </w:r>
     </w:p>
     <w:sectPr>

--- a/game_reviews/translations/amazonia (Version 1).docx
+++ b/game_reviews/translations/amazonia (Version 1).docx
@@ -7,7 +7,7 @@
         <w:pStyle w:val="Heading1"/>
       </w:pPr>
       <w:r>
-        <w:t>Play Amazonia Slot for Free: Review &amp; Features</w:t>
+        <w:t>Play Amazonia Online Slot Game for Free</w:t>
       </w:r>
     </w:p>
     <w:p>
@@ -300,7 +300,7 @@
       </w:pPr>
       <w:r/>
       <w:r>
-        <w:t>Exciting mini-games for enhanced gameplay</w:t>
+        <w:t>Classic 5x3 slot with 15 paylines</w:t>
       </w:r>
     </w:p>
     <w:p>
@@ -311,7 +311,7 @@
       </w:pPr>
       <w:r/>
       <w:r>
-        <w:t>Unique Amazonian animal symbols</w:t>
+        <w:t>Exciting mini-games</w:t>
       </w:r>
     </w:p>
     <w:p>
@@ -322,7 +322,7 @@
       </w:pPr>
       <w:r/>
       <w:r>
-        <w:t>Opportunities for free spins and multiplied winnings</w:t>
+        <w:t>Opportunity to win big with Wild and Scatter symbols</w:t>
       </w:r>
     </w:p>
     <w:p>
@@ -333,7 +333,7 @@
       </w:pPr>
       <w:r/>
       <w:r>
-        <w:t>Varied gameplay with multiple winning combinations</w:t>
+        <w:t>Free spins and multiplied winnings</w:t>
       </w:r>
     </w:p>
     <w:p>
@@ -352,7 +352,7 @@
       </w:pPr>
       <w:r/>
       <w:r>
-        <w:t>Dated graphics in comparison to modern slot games</w:t>
+        <w:t>Graphics and design appear dated</w:t>
       </w:r>
     </w:p>
     <w:p>
@@ -363,7 +363,7 @@
       </w:pPr>
       <w:r/>
       <w:r>
-        <w:t>Clumsy 3D models for animal symbols</w:t>
+        <w:t>Clumsy and mechanical 3D models for animal symbols</w:t>
       </w:r>
     </w:p>
     <w:p>
@@ -372,7 +372,7 @@
         <w:rPr>
           <w:b/>
         </w:rPr>
-        <w:t>Play Amazonia Slot for Free: Review &amp; Features</w:t>
+        <w:t>Play Amazonia Online Slot Game for Free</w:t>
       </w:r>
     </w:p>
     <w:p>
@@ -381,7 +381,7 @@
         <w:rPr>
           <w:i/>
         </w:rPr>
-        <w:t>Explore the Amazon Rainforest in the Amazonia online slot game by Merkur. Enjoy mini-games, free spins, and unique symbols. Play for free now.</w:t>
+        <w:t>Read our review of Amazonia and find out why you should play this free slot game.</w:t>
       </w:r>
     </w:p>
     <w:sectPr>
